--- a/docs/测试需求文档/测试报告-王宁.docx
+++ b/docs/测试需求文档/测试报告-王宁.docx
@@ -1,6 +1,6 @@
 
 <file path=word/document.xml><?xml version="1.0" encoding="utf-8"?>
-<w:document xmlns:wpc="http://schemas.microsoft.com/office/word/2010/wordprocessingCanvas" xmlns:cx="http://schemas.microsoft.com/office/drawing/2014/chartex" xmlns:mc="http://schemas.openxmlformats.org/markup-compatibility/2006" xmlns:o="urn:schemas-microsoft-com:office:office" xmlns:r="http://schemas.openxmlformats.org/officeDocument/2006/relationships" xmlns:m="http://schemas.openxmlformats.org/officeDocument/2006/math" xmlns:v="urn:schemas-microsoft-com:vml" xmlns:wp14="http://schemas.microsoft.com/office/word/2010/wordprocessingDrawing" xmlns:wp="http://schemas.openxmlformats.org/drawingml/2006/wordprocessingDrawing" xmlns:w10="urn:schemas-microsoft-com:office:word" xmlns:w="http://schemas.openxmlformats.org/wordprocessingml/2006/main" xmlns:w14="http://schemas.microsoft.com/office/word/2010/wordml" xmlns:w15="http://schemas.microsoft.com/office/word/2012/wordml" xmlns:w16se="http://schemas.microsoft.com/office/word/2015/wordml/symex" xmlns:wpg="http://schemas.microsoft.com/office/word/2010/wordprocessingGroup" xmlns:wpi="http://schemas.microsoft.com/office/word/2010/wordprocessingInk" xmlns:wne="http://schemas.microsoft.com/office/word/2006/wordml" xmlns:wps="http://schemas.microsoft.com/office/word/2010/wordprocessingShape" mc:Ignorable="w14 w15 w16se wp14">
+<w:document xmlns:wpc="http://schemas.microsoft.com/office/word/2010/wordprocessingCanvas" xmlns:cx="http://schemas.microsoft.com/office/drawing/2014/chartex" xmlns:cx1="http://schemas.microsoft.com/office/drawing/2015/9/8/chartex" xmlns:cx2="http://schemas.microsoft.com/office/drawing/2015/10/21/chartex" xmlns:cx3="http://schemas.microsoft.com/office/drawing/2016/5/9/chartex" xmlns:cx4="http://schemas.microsoft.com/office/drawing/2016/5/10/chartex" xmlns:cx5="http://schemas.microsoft.com/office/drawing/2016/5/11/chartex" xmlns:cx6="http://schemas.microsoft.com/office/drawing/2016/5/12/chartex" xmlns:cx7="http://schemas.microsoft.com/office/drawing/2016/5/13/chartex" xmlns:cx8="http://schemas.microsoft.com/office/drawing/2016/5/14/chartex" xmlns:mc="http://schemas.openxmlformats.org/markup-compatibility/2006" xmlns:aink="http://schemas.microsoft.com/office/drawing/2016/ink" xmlns:am3d="http://schemas.microsoft.com/office/drawing/2017/model3d" xmlns:o="urn:schemas-microsoft-com:office:office" xmlns:r="http://schemas.openxmlformats.org/officeDocument/2006/relationships" xmlns:m="http://schemas.openxmlformats.org/officeDocument/2006/math" xmlns:v="urn:schemas-microsoft-com:vml" xmlns:wp14="http://schemas.microsoft.com/office/word/2010/wordprocessingDrawing" xmlns:wp="http://schemas.openxmlformats.org/drawingml/2006/wordprocessingDrawing" xmlns:w10="urn:schemas-microsoft-com:office:word" xmlns:w="http://schemas.openxmlformats.org/wordprocessingml/2006/main" xmlns:w14="http://schemas.microsoft.com/office/word/2010/wordml" xmlns:w15="http://schemas.microsoft.com/office/word/2012/wordml" xmlns:w16cid="http://schemas.microsoft.com/office/word/2016/wordml/cid" xmlns:w16se="http://schemas.microsoft.com/office/word/2015/wordml/symex" xmlns:wpg="http://schemas.microsoft.com/office/word/2010/wordprocessingGroup" xmlns:wpi="http://schemas.microsoft.com/office/word/2010/wordprocessingInk" xmlns:wne="http://schemas.microsoft.com/office/word/2006/wordml" xmlns:wps="http://schemas.microsoft.com/office/word/2010/wordprocessingShape" mc:Ignorable="w14 w15 w16se w16cid wp14">
   <w:body>
     <w:tbl>
       <w:tblPr>
@@ -117,12 +117,14 @@
             <w:vAlign w:val="center"/>
           </w:tcPr>
           <w:p>
+            <w:proofErr w:type="gramStart"/>
             <w:r>
               <w:rPr>
                 <w:rFonts w:hint="eastAsia"/>
               </w:rPr>
               <w:t>待添</w:t>
             </w:r>
+            <w:proofErr w:type="gramEnd"/>
           </w:p>
         </w:tc>
       </w:tr>
@@ -564,8 +566,13 @@
               <w:t>性能监控</w:t>
             </w:r>
             <w:r>
-              <w:t>页面内容均为空项</w:t>
-            </w:r>
+              <w:t>页面内容</w:t>
+            </w:r>
+            <w:proofErr w:type="gramStart"/>
+            <w:r>
+              <w:t>均为空项</w:t>
+            </w:r>
+            <w:proofErr w:type="gramEnd"/>
           </w:p>
         </w:tc>
         <w:tc>
@@ -579,12 +586,14 @@
             </w:tcBorders>
           </w:tcPr>
           <w:p>
+            <w:proofErr w:type="gramStart"/>
             <w:r>
               <w:rPr>
                 <w:rFonts w:hint="eastAsia"/>
               </w:rPr>
               <w:t>弹窗提示</w:t>
             </w:r>
+            <w:proofErr w:type="gramEnd"/>
             <w:r>
               <w:rPr>
                 <w:rFonts w:hint="eastAsia"/>
@@ -870,12 +879,14 @@
             <w:vAlign w:val="center"/>
           </w:tcPr>
           <w:p>
+            <w:proofErr w:type="gramStart"/>
             <w:r>
               <w:rPr>
                 <w:rFonts w:hint="eastAsia"/>
               </w:rPr>
               <w:t>待添</w:t>
             </w:r>
+            <w:proofErr w:type="gramEnd"/>
           </w:p>
         </w:tc>
       </w:tr>
@@ -1220,13 +1231,7 @@
               <w:rPr>
                 <w:rFonts w:hint="eastAsia"/>
               </w:rPr>
-              <w:t>性能监控</w:t>
-            </w:r>
-            <w:r>
-              <w:rPr>
-                <w:rFonts w:hint="eastAsia"/>
-              </w:rPr>
-              <w:t>页面，页面</w:t>
+              <w:t>性能监控页面，页面</w:t>
             </w:r>
             <w:r>
               <w:rPr>
@@ -1470,8 +1475,13 @@
               <w:t>性能监控</w:t>
             </w:r>
             <w:r>
-              <w:t>页面内容均为空项</w:t>
-            </w:r>
+              <w:t>页面内容</w:t>
+            </w:r>
+            <w:proofErr w:type="gramStart"/>
+            <w:r>
+              <w:t>均为空项</w:t>
+            </w:r>
+            <w:proofErr w:type="gramEnd"/>
           </w:p>
         </w:tc>
         <w:tc>
@@ -1485,11 +1495,19 @@
             </w:tcBorders>
           </w:tcPr>
           <w:p>
-            <w:r>
-              <w:rPr>
-                <w:rFonts w:hint="eastAsia"/>
-              </w:rPr>
-              <w:t>弹窗提示后端返回的错误信息</w:t>
+            <w:proofErr w:type="gramStart"/>
+            <w:r>
+              <w:rPr>
+                <w:rFonts w:hint="eastAsia"/>
+              </w:rPr>
+              <w:t>弹窗提示</w:t>
+            </w:r>
+            <w:proofErr w:type="gramEnd"/>
+            <w:r>
+              <w:rPr>
+                <w:rFonts w:hint="eastAsia"/>
+              </w:rPr>
+              <w:t>后端返回的错误信息</w:t>
             </w:r>
           </w:p>
         </w:tc>
@@ -1773,12 +1791,14 @@
             <w:vAlign w:val="center"/>
           </w:tcPr>
           <w:p>
+            <w:proofErr w:type="gramStart"/>
             <w:r>
               <w:rPr>
                 <w:rFonts w:hint="eastAsia"/>
               </w:rPr>
               <w:t>待添</w:t>
             </w:r>
+            <w:proofErr w:type="gramEnd"/>
           </w:p>
         </w:tc>
       </w:tr>
@@ -2189,19 +2209,7 @@
               <w:rPr>
                 <w:rFonts w:hint="eastAsia"/>
               </w:rPr>
-              <w:t>用户点击</w:t>
-            </w:r>
-            <w:r>
-              <w:rPr>
-                <w:rFonts w:hint="eastAsia"/>
-              </w:rPr>
-              <w:t>启动</w:t>
-            </w:r>
-            <w:r>
-              <w:rPr>
-                <w:rFonts w:hint="eastAsia"/>
-              </w:rPr>
-              <w:t>按钮</w:t>
+              <w:t>用户点击启动按钮</w:t>
             </w:r>
           </w:p>
         </w:tc>
@@ -2227,19 +2235,7 @@
               <w:rPr>
                 <w:rFonts w:hint="eastAsia"/>
               </w:rPr>
-              <w:t>服务器</w:t>
-            </w:r>
-            <w:r>
-              <w:rPr>
-                <w:rFonts w:hint="eastAsia"/>
-              </w:rPr>
-              <w:t>开始</w:t>
-            </w:r>
-            <w:r>
-              <w:rPr>
-                <w:rFonts w:hint="eastAsia"/>
-              </w:rPr>
-              <w:t>运行，</w:t>
+              <w:t>服务器开始运行，</w:t>
             </w:r>
             <w:r>
               <w:rPr>
@@ -2342,8 +2338,13 @@
               <w:t>性能监控</w:t>
             </w:r>
             <w:r>
-              <w:t>页面内容均为空项</w:t>
-            </w:r>
+              <w:t>页面内容</w:t>
+            </w:r>
+            <w:proofErr w:type="gramStart"/>
+            <w:r>
+              <w:t>均为空项</w:t>
+            </w:r>
+            <w:proofErr w:type="gramEnd"/>
           </w:p>
         </w:tc>
         <w:tc>
@@ -2357,11 +2358,19 @@
             </w:tcBorders>
           </w:tcPr>
           <w:p>
-            <w:r>
-              <w:rPr>
-                <w:rFonts w:hint="eastAsia"/>
-              </w:rPr>
-              <w:t>弹窗提示后端返回的错误信息</w:t>
+            <w:proofErr w:type="gramStart"/>
+            <w:r>
+              <w:rPr>
+                <w:rFonts w:hint="eastAsia"/>
+              </w:rPr>
+              <w:t>弹窗提示</w:t>
+            </w:r>
+            <w:proofErr w:type="gramEnd"/>
+            <w:r>
+              <w:rPr>
+                <w:rFonts w:hint="eastAsia"/>
+              </w:rPr>
+              <w:t>后端返回的错误信息</w:t>
             </w:r>
           </w:p>
         </w:tc>
@@ -2510,750 +2519,6 @@
             </w:r>
             <w:r>
               <w:t>90516</w:t>
-            </w:r>
-          </w:p>
-        </w:tc>
-      </w:tr>
-    </w:tbl>
-    <w:p>
-      <w:pPr>
-        <w:rPr>
-          <w:rFonts w:hint="eastAsia"/>
-        </w:rPr>
-      </w:pPr>
-    </w:p>
-    <w:tbl>
-      <w:tblPr>
-        <w:tblStyle w:val="a9"/>
-        <w:tblW w:w="0" w:type="auto"/>
-        <w:tblInd w:w="0" w:type="dxa"/>
-        <w:tblLook w:val="04A0" w:firstRow="1" w:lastRow="0" w:firstColumn="1" w:lastColumn="0" w:noHBand="0" w:noVBand="1"/>
-      </w:tblPr>
-      <w:tblGrid>
-        <w:gridCol w:w="1555"/>
-        <w:gridCol w:w="1984"/>
-        <w:gridCol w:w="1836"/>
-        <w:gridCol w:w="1460"/>
-        <w:gridCol w:w="1461"/>
-      </w:tblGrid>
-      <w:tr>
-        <w:tc>
-          <w:tcPr>
-            <w:tcW w:w="1555" w:type="dxa"/>
-            <w:tcBorders>
-              <w:top w:val="single" w:sz="4" w:space="0" w:color="auto"/>
-              <w:left w:val="single" w:sz="4" w:space="0" w:color="auto"/>
-              <w:bottom w:val="single" w:sz="4" w:space="0" w:color="auto"/>
-              <w:right w:val="single" w:sz="4" w:space="0" w:color="auto"/>
-            </w:tcBorders>
-            <w:vAlign w:val="center"/>
-            <w:hideMark/>
-          </w:tcPr>
-          <w:p>
-            <w:pPr>
-              <w:jc w:val="left"/>
-              <w:rPr>
-                <w:rFonts w:eastAsiaTheme="majorEastAsia" w:cs="Times New Roman"/>
-                <w:b/>
-              </w:rPr>
-            </w:pPr>
-            <w:r>
-              <w:rPr>
-                <w:rFonts w:eastAsiaTheme="majorEastAsia" w:cs="Times New Roman" w:hint="eastAsia"/>
-                <w:b/>
-              </w:rPr>
-              <w:t>名称</w:t>
-            </w:r>
-          </w:p>
-        </w:tc>
-        <w:tc>
-          <w:tcPr>
-            <w:tcW w:w="6741" w:type="dxa"/>
-            <w:gridSpan w:val="4"/>
-            <w:tcBorders>
-              <w:top w:val="single" w:sz="4" w:space="0" w:color="auto"/>
-              <w:left w:val="single" w:sz="4" w:space="0" w:color="auto"/>
-              <w:bottom w:val="single" w:sz="4" w:space="0" w:color="auto"/>
-              <w:right w:val="single" w:sz="4" w:space="0" w:color="auto"/>
-            </w:tcBorders>
-            <w:vAlign w:val="center"/>
-            <w:hideMark/>
-          </w:tcPr>
-          <w:p>
-            <w:r>
-              <w:rPr>
-                <w:rFonts w:hint="eastAsia"/>
-              </w:rPr>
-              <w:t>监控性能指标（性能参数）测试</w:t>
-            </w:r>
-          </w:p>
-        </w:tc>
-      </w:tr>
-      <w:tr>
-        <w:tc>
-          <w:tcPr>
-            <w:tcW w:w="1555" w:type="dxa"/>
-            <w:tcBorders>
-              <w:top w:val="single" w:sz="4" w:space="0" w:color="auto"/>
-              <w:left w:val="single" w:sz="4" w:space="0" w:color="auto"/>
-              <w:bottom w:val="single" w:sz="4" w:space="0" w:color="auto"/>
-              <w:right w:val="single" w:sz="4" w:space="0" w:color="auto"/>
-            </w:tcBorders>
-            <w:vAlign w:val="center"/>
-          </w:tcPr>
-          <w:p>
-            <w:pPr>
-              <w:jc w:val="left"/>
-              <w:rPr>
-                <w:rFonts w:eastAsiaTheme="majorEastAsia" w:cs="Times New Roman"/>
-                <w:b/>
-              </w:rPr>
-            </w:pPr>
-            <w:r>
-              <w:rPr>
-                <w:rFonts w:eastAsiaTheme="majorEastAsia" w:cs="Times New Roman" w:hint="eastAsia"/>
-                <w:b/>
-              </w:rPr>
-              <w:t>编号</w:t>
-            </w:r>
-          </w:p>
-        </w:tc>
-        <w:tc>
-          <w:tcPr>
-            <w:tcW w:w="6741" w:type="dxa"/>
-            <w:gridSpan w:val="4"/>
-            <w:tcBorders>
-              <w:top w:val="single" w:sz="4" w:space="0" w:color="auto"/>
-              <w:left w:val="single" w:sz="4" w:space="0" w:color="auto"/>
-              <w:bottom w:val="single" w:sz="4" w:space="0" w:color="auto"/>
-              <w:right w:val="single" w:sz="4" w:space="0" w:color="auto"/>
-            </w:tcBorders>
-            <w:vAlign w:val="center"/>
-          </w:tcPr>
-          <w:p>
-            <w:r>
-              <w:rPr>
-                <w:rFonts w:hint="eastAsia"/>
-              </w:rPr>
-              <w:t>待添</w:t>
-            </w:r>
-          </w:p>
-        </w:tc>
-      </w:tr>
-      <w:tr>
-        <w:tc>
-          <w:tcPr>
-            <w:tcW w:w="1555" w:type="dxa"/>
-            <w:tcBorders>
-              <w:top w:val="single" w:sz="4" w:space="0" w:color="auto"/>
-              <w:left w:val="single" w:sz="4" w:space="0" w:color="auto"/>
-              <w:bottom w:val="single" w:sz="4" w:space="0" w:color="auto"/>
-              <w:right w:val="single" w:sz="4" w:space="0" w:color="auto"/>
-            </w:tcBorders>
-            <w:vAlign w:val="center"/>
-            <w:hideMark/>
-          </w:tcPr>
-          <w:p>
-            <w:pPr>
-              <w:jc w:val="left"/>
-              <w:rPr>
-                <w:rFonts w:eastAsiaTheme="majorEastAsia" w:cs="Times New Roman"/>
-                <w:b/>
-              </w:rPr>
-            </w:pPr>
-            <w:r>
-              <w:rPr>
-                <w:rFonts w:eastAsiaTheme="majorEastAsia" w:cs="Times New Roman" w:hint="eastAsia"/>
-                <w:b/>
-              </w:rPr>
-              <w:t>简要描述</w:t>
-            </w:r>
-          </w:p>
-        </w:tc>
-        <w:tc>
-          <w:tcPr>
-            <w:tcW w:w="6741" w:type="dxa"/>
-            <w:gridSpan w:val="4"/>
-            <w:tcBorders>
-              <w:top w:val="single" w:sz="4" w:space="0" w:color="auto"/>
-              <w:left w:val="single" w:sz="4" w:space="0" w:color="auto"/>
-              <w:bottom w:val="single" w:sz="4" w:space="0" w:color="auto"/>
-              <w:right w:val="single" w:sz="4" w:space="0" w:color="auto"/>
-            </w:tcBorders>
-            <w:vAlign w:val="center"/>
-            <w:hideMark/>
-          </w:tcPr>
-          <w:p>
-            <w:r>
-              <w:rPr>
-                <w:rFonts w:hint="eastAsia"/>
-              </w:rPr>
-              <w:t>本测试验证用户是否</w:t>
-            </w:r>
-            <w:r>
-              <w:rPr>
-                <w:rFonts w:hint="eastAsia"/>
-              </w:rPr>
-              <w:t>能</w:t>
-            </w:r>
-            <w:r>
-              <w:rPr>
-                <w:rFonts w:hint="eastAsia"/>
-              </w:rPr>
-              <w:t>监控</w:t>
-            </w:r>
-            <w:r>
-              <w:rPr>
-                <w:rFonts w:hint="eastAsia"/>
-              </w:rPr>
-              <w:t>性能参数</w:t>
-            </w:r>
-          </w:p>
-        </w:tc>
-      </w:tr>
-      <w:tr>
-        <w:tc>
-          <w:tcPr>
-            <w:tcW w:w="1555" w:type="dxa"/>
-            <w:tcBorders>
-              <w:top w:val="single" w:sz="4" w:space="0" w:color="auto"/>
-              <w:left w:val="single" w:sz="4" w:space="0" w:color="auto"/>
-              <w:bottom w:val="single" w:sz="4" w:space="0" w:color="auto"/>
-              <w:right w:val="single" w:sz="4" w:space="0" w:color="auto"/>
-            </w:tcBorders>
-            <w:vAlign w:val="center"/>
-            <w:hideMark/>
-          </w:tcPr>
-          <w:p>
-            <w:pPr>
-              <w:jc w:val="left"/>
-              <w:rPr>
-                <w:rFonts w:eastAsiaTheme="majorEastAsia" w:cs="Times New Roman"/>
-                <w:b/>
-              </w:rPr>
-            </w:pPr>
-            <w:r>
-              <w:rPr>
-                <w:rFonts w:eastAsiaTheme="majorEastAsia" w:cs="Times New Roman" w:hint="eastAsia"/>
-                <w:b/>
-              </w:rPr>
-              <w:t>前提和约束</w:t>
-            </w:r>
-          </w:p>
-        </w:tc>
-        <w:tc>
-          <w:tcPr>
-            <w:tcW w:w="6741" w:type="dxa"/>
-            <w:gridSpan w:val="4"/>
-            <w:tcBorders>
-              <w:top w:val="single" w:sz="4" w:space="0" w:color="auto"/>
-              <w:left w:val="single" w:sz="4" w:space="0" w:color="auto"/>
-              <w:bottom w:val="single" w:sz="4" w:space="0" w:color="auto"/>
-              <w:right w:val="single" w:sz="4" w:space="0" w:color="auto"/>
-            </w:tcBorders>
-            <w:vAlign w:val="center"/>
-            <w:hideMark/>
-          </w:tcPr>
-          <w:p>
-            <w:r>
-              <w:rPr>
-                <w:rFonts w:hint="eastAsia"/>
-              </w:rPr>
-              <w:t>用户运行系统</w:t>
-            </w:r>
-          </w:p>
-        </w:tc>
-      </w:tr>
-      <w:tr>
-        <w:tc>
-          <w:tcPr>
-            <w:tcW w:w="1555" w:type="dxa"/>
-            <w:tcBorders>
-              <w:top w:val="single" w:sz="4" w:space="0" w:color="auto"/>
-              <w:left w:val="single" w:sz="4" w:space="0" w:color="auto"/>
-              <w:bottom w:val="single" w:sz="4" w:space="0" w:color="auto"/>
-              <w:right w:val="single" w:sz="4" w:space="0" w:color="auto"/>
-            </w:tcBorders>
-            <w:vAlign w:val="center"/>
-          </w:tcPr>
-          <w:p>
-            <w:pPr>
-              <w:jc w:val="left"/>
-              <w:rPr>
-                <w:rFonts w:eastAsiaTheme="majorEastAsia" w:cs="Times New Roman"/>
-                <w:b/>
-              </w:rPr>
-            </w:pPr>
-            <w:r>
-              <w:rPr>
-                <w:rFonts w:eastAsiaTheme="majorEastAsia" w:cs="Times New Roman" w:hint="eastAsia"/>
-                <w:b/>
-              </w:rPr>
-              <w:t>序号</w:t>
-            </w:r>
-          </w:p>
-        </w:tc>
-        <w:tc>
-          <w:tcPr>
-            <w:tcW w:w="1984" w:type="dxa"/>
-            <w:tcBorders>
-              <w:top w:val="single" w:sz="4" w:space="0" w:color="auto"/>
-              <w:left w:val="single" w:sz="4" w:space="0" w:color="auto"/>
-              <w:bottom w:val="single" w:sz="4" w:space="0" w:color="auto"/>
-              <w:right w:val="single" w:sz="4" w:space="0" w:color="auto"/>
-            </w:tcBorders>
-            <w:vAlign w:val="center"/>
-          </w:tcPr>
-          <w:p>
-            <w:r>
-              <w:rPr>
-                <w:rFonts w:hint="eastAsia"/>
-              </w:rPr>
-              <w:t>测试步骤</w:t>
-            </w:r>
-          </w:p>
-        </w:tc>
-        <w:tc>
-          <w:tcPr>
-            <w:tcW w:w="1836" w:type="dxa"/>
-            <w:tcBorders>
-              <w:top w:val="single" w:sz="4" w:space="0" w:color="auto"/>
-              <w:left w:val="single" w:sz="4" w:space="0" w:color="auto"/>
-              <w:bottom w:val="single" w:sz="4" w:space="0" w:color="auto"/>
-              <w:right w:val="single" w:sz="4" w:space="0" w:color="auto"/>
-            </w:tcBorders>
-            <w:vAlign w:val="center"/>
-          </w:tcPr>
-          <w:p>
-            <w:r>
-              <w:rPr>
-                <w:rFonts w:hint="eastAsia"/>
-              </w:rPr>
-              <w:t>预期结果</w:t>
-            </w:r>
-          </w:p>
-        </w:tc>
-        <w:tc>
-          <w:tcPr>
-            <w:tcW w:w="1460" w:type="dxa"/>
-            <w:tcBorders>
-              <w:top w:val="single" w:sz="4" w:space="0" w:color="auto"/>
-              <w:left w:val="single" w:sz="4" w:space="0" w:color="auto"/>
-              <w:bottom w:val="single" w:sz="4" w:space="0" w:color="auto"/>
-              <w:right w:val="single" w:sz="4" w:space="0" w:color="auto"/>
-            </w:tcBorders>
-            <w:vAlign w:val="center"/>
-          </w:tcPr>
-          <w:p>
-            <w:r>
-              <w:rPr>
-                <w:rFonts w:hint="eastAsia"/>
-              </w:rPr>
-              <w:t>评价准则</w:t>
-            </w:r>
-          </w:p>
-        </w:tc>
-        <w:tc>
-          <w:tcPr>
-            <w:tcW w:w="1461" w:type="dxa"/>
-            <w:tcBorders>
-              <w:top w:val="single" w:sz="4" w:space="0" w:color="auto"/>
-              <w:left w:val="single" w:sz="4" w:space="0" w:color="auto"/>
-              <w:bottom w:val="single" w:sz="4" w:space="0" w:color="auto"/>
-              <w:right w:val="single" w:sz="4" w:space="0" w:color="auto"/>
-            </w:tcBorders>
-            <w:vAlign w:val="center"/>
-          </w:tcPr>
-          <w:p>
-            <w:r>
-              <w:rPr>
-                <w:rFonts w:hint="eastAsia"/>
-              </w:rPr>
-              <w:t>测试结论</w:t>
-            </w:r>
-          </w:p>
-        </w:tc>
-      </w:tr>
-      <w:tr>
-        <w:tc>
-          <w:tcPr>
-            <w:tcW w:w="1555" w:type="dxa"/>
-            <w:tcBorders>
-              <w:top w:val="single" w:sz="4" w:space="0" w:color="auto"/>
-              <w:left w:val="single" w:sz="4" w:space="0" w:color="auto"/>
-              <w:bottom w:val="single" w:sz="4" w:space="0" w:color="auto"/>
-              <w:right w:val="single" w:sz="4" w:space="0" w:color="auto"/>
-            </w:tcBorders>
-            <w:vAlign w:val="center"/>
-          </w:tcPr>
-          <w:p>
-            <w:pPr>
-              <w:jc w:val="left"/>
-              <w:rPr>
-                <w:rFonts w:eastAsiaTheme="majorEastAsia" w:cs="Times New Roman"/>
-                <w:b/>
-              </w:rPr>
-            </w:pPr>
-            <w:r>
-              <w:rPr>
-                <w:rFonts w:eastAsiaTheme="majorEastAsia" w:cs="Times New Roman" w:hint="eastAsia"/>
-                <w:b/>
-              </w:rPr>
-              <w:t>1</w:t>
-            </w:r>
-          </w:p>
-        </w:tc>
-        <w:tc>
-          <w:tcPr>
-            <w:tcW w:w="1984" w:type="dxa"/>
-            <w:tcBorders>
-              <w:top w:val="single" w:sz="4" w:space="0" w:color="auto"/>
-              <w:left w:val="single" w:sz="4" w:space="0" w:color="auto"/>
-              <w:bottom w:val="single" w:sz="4" w:space="0" w:color="auto"/>
-              <w:right w:val="single" w:sz="4" w:space="0" w:color="auto"/>
-            </w:tcBorders>
-            <w:vAlign w:val="center"/>
-          </w:tcPr>
-          <w:p>
-            <w:r>
-              <w:rPr>
-                <w:rFonts w:hint="eastAsia"/>
-              </w:rPr>
-              <w:t>打开主页，</w:t>
-            </w:r>
-            <w:r>
-              <w:rPr>
-                <w:rFonts w:hint="eastAsia"/>
-              </w:rPr>
-              <w:t>点击</w:t>
-            </w:r>
-            <w:r>
-              <w:rPr>
-                <w:rFonts w:hint="eastAsia"/>
-              </w:rPr>
-              <w:t>性能监控</w:t>
-            </w:r>
-            <w:r>
-              <w:rPr>
-                <w:rFonts w:hint="eastAsia"/>
-              </w:rPr>
-              <w:t>子功能，并进入</w:t>
-            </w:r>
-            <w:r>
-              <w:rPr>
-                <w:rFonts w:hint="eastAsia"/>
-              </w:rPr>
-              <w:t>性能监控</w:t>
-            </w:r>
-            <w:r>
-              <w:rPr>
-                <w:rFonts w:hint="eastAsia"/>
-              </w:rPr>
-              <w:t>页面</w:t>
-            </w:r>
-          </w:p>
-        </w:tc>
-        <w:tc>
-          <w:tcPr>
-            <w:tcW w:w="1836" w:type="dxa"/>
-            <w:tcBorders>
-              <w:top w:val="single" w:sz="4" w:space="0" w:color="auto"/>
-              <w:left w:val="single" w:sz="4" w:space="0" w:color="auto"/>
-              <w:bottom w:val="single" w:sz="4" w:space="0" w:color="auto"/>
-              <w:right w:val="single" w:sz="4" w:space="0" w:color="auto"/>
-            </w:tcBorders>
-            <w:vAlign w:val="center"/>
-          </w:tcPr>
-          <w:p>
-            <w:r>
-              <w:rPr>
-                <w:rFonts w:hint="eastAsia"/>
-              </w:rPr>
-              <w:t>出现</w:t>
-            </w:r>
-            <w:r>
-              <w:rPr>
-                <w:rFonts w:hint="eastAsia"/>
-              </w:rPr>
-              <w:t>性能监控</w:t>
-            </w:r>
-            <w:r>
-              <w:rPr>
-                <w:rFonts w:hint="eastAsia"/>
-              </w:rPr>
-              <w:t>页面，页面中已显示当前</w:t>
-            </w:r>
-            <w:r>
-              <w:rPr>
-                <w:rFonts w:hint="eastAsia"/>
-              </w:rPr>
-              <w:t>性能参数</w:t>
-            </w:r>
-          </w:p>
-        </w:tc>
-        <w:tc>
-          <w:tcPr>
-            <w:tcW w:w="1460" w:type="dxa"/>
-            <w:tcBorders>
-              <w:top w:val="single" w:sz="4" w:space="0" w:color="auto"/>
-              <w:left w:val="single" w:sz="4" w:space="0" w:color="auto"/>
-              <w:bottom w:val="single" w:sz="4" w:space="0" w:color="auto"/>
-              <w:right w:val="single" w:sz="4" w:space="0" w:color="auto"/>
-            </w:tcBorders>
-            <w:vAlign w:val="center"/>
-          </w:tcPr>
-          <w:p>
-            <w:r>
-              <w:rPr>
-                <w:rFonts w:hint="eastAsia"/>
-              </w:rPr>
-              <w:t>实际结果与预期结果一致</w:t>
-            </w:r>
-          </w:p>
-        </w:tc>
-        <w:tc>
-          <w:tcPr>
-            <w:tcW w:w="1461" w:type="dxa"/>
-            <w:tcBorders>
-              <w:top w:val="single" w:sz="4" w:space="0" w:color="auto"/>
-              <w:left w:val="single" w:sz="4" w:space="0" w:color="auto"/>
-              <w:bottom w:val="single" w:sz="4" w:space="0" w:color="auto"/>
-              <w:right w:val="single" w:sz="4" w:space="0" w:color="auto"/>
-            </w:tcBorders>
-            <w:vAlign w:val="center"/>
-          </w:tcPr>
-          <w:p>
-            <w:r>
-              <w:rPr>
-                <w:rFonts w:hint="eastAsia"/>
-              </w:rPr>
-              <w:t>通过</w:t>
-            </w:r>
-          </w:p>
-        </w:tc>
-      </w:tr>
-      <w:tr>
-        <w:tc>
-          <w:tcPr>
-            <w:tcW w:w="1555" w:type="dxa"/>
-            <w:tcBorders>
-              <w:top w:val="single" w:sz="4" w:space="0" w:color="auto"/>
-              <w:left w:val="single" w:sz="4" w:space="0" w:color="auto"/>
-              <w:right w:val="single" w:sz="4" w:space="0" w:color="auto"/>
-            </w:tcBorders>
-            <w:vAlign w:val="center"/>
-          </w:tcPr>
-          <w:p>
-            <w:pPr>
-              <w:jc w:val="left"/>
-              <w:rPr>
-                <w:rFonts w:eastAsiaTheme="majorEastAsia" w:cs="Times New Roman"/>
-                <w:b/>
-              </w:rPr>
-            </w:pPr>
-            <w:r>
-              <w:rPr>
-                <w:rFonts w:eastAsiaTheme="majorEastAsia" w:cs="Times New Roman" w:hint="eastAsia"/>
-                <w:b/>
-              </w:rPr>
-              <w:t>异常</w:t>
-            </w:r>
-          </w:p>
-        </w:tc>
-        <w:tc>
-          <w:tcPr>
-            <w:tcW w:w="1984" w:type="dxa"/>
-            <w:tcBorders>
-              <w:top w:val="single" w:sz="4" w:space="0" w:color="auto"/>
-              <w:left w:val="single" w:sz="4" w:space="0" w:color="auto"/>
-              <w:bottom w:val="single" w:sz="4" w:space="0" w:color="auto"/>
-              <w:right w:val="single" w:sz="4" w:space="0" w:color="auto"/>
-            </w:tcBorders>
-          </w:tcPr>
-          <w:p>
-            <w:r>
-              <w:rPr>
-                <w:rFonts w:hint="eastAsia"/>
-              </w:rPr>
-              <w:t>性能监控</w:t>
-            </w:r>
-            <w:r>
-              <w:t>页面内容均为空项</w:t>
-            </w:r>
-          </w:p>
-        </w:tc>
-        <w:tc>
-          <w:tcPr>
-            <w:tcW w:w="1836" w:type="dxa"/>
-            <w:tcBorders>
-              <w:top w:val="single" w:sz="4" w:space="0" w:color="auto"/>
-              <w:left w:val="single" w:sz="4" w:space="0" w:color="auto"/>
-              <w:bottom w:val="single" w:sz="4" w:space="0" w:color="auto"/>
-              <w:right w:val="single" w:sz="4" w:space="0" w:color="auto"/>
-            </w:tcBorders>
-          </w:tcPr>
-          <w:p>
-            <w:r>
-              <w:rPr>
-                <w:rFonts w:hint="eastAsia"/>
-              </w:rPr>
-              <w:t>弹窗提示后端返回的错误信息</w:t>
-            </w:r>
-          </w:p>
-        </w:tc>
-        <w:tc>
-          <w:tcPr>
-            <w:tcW w:w="1460" w:type="dxa"/>
-            <w:tcBorders>
-              <w:top w:val="single" w:sz="4" w:space="0" w:color="auto"/>
-              <w:left w:val="single" w:sz="4" w:space="0" w:color="auto"/>
-              <w:bottom w:val="single" w:sz="4" w:space="0" w:color="auto"/>
-              <w:right w:val="single" w:sz="4" w:space="0" w:color="auto"/>
-            </w:tcBorders>
-            <w:vAlign w:val="center"/>
-          </w:tcPr>
-          <w:p>
-            <w:r>
-              <w:rPr>
-                <w:rFonts w:hint="eastAsia"/>
-              </w:rPr>
-              <w:t>实际结果与预期结果一致</w:t>
-            </w:r>
-          </w:p>
-        </w:tc>
-        <w:tc>
-          <w:tcPr>
-            <w:tcW w:w="1461" w:type="dxa"/>
-            <w:tcBorders>
-              <w:top w:val="single" w:sz="4" w:space="0" w:color="auto"/>
-              <w:left w:val="single" w:sz="4" w:space="0" w:color="auto"/>
-              <w:bottom w:val="single" w:sz="4" w:space="0" w:color="auto"/>
-              <w:right w:val="single" w:sz="4" w:space="0" w:color="auto"/>
-            </w:tcBorders>
-            <w:vAlign w:val="center"/>
-          </w:tcPr>
-          <w:p>
-            <w:r>
-              <w:rPr>
-                <w:rFonts w:hint="eastAsia"/>
-              </w:rPr>
-              <w:t>通过</w:t>
-            </w:r>
-          </w:p>
-        </w:tc>
-      </w:tr>
-      <w:tr>
-        <w:tc>
-          <w:tcPr>
-            <w:tcW w:w="1555" w:type="dxa"/>
-            <w:tcBorders>
-              <w:top w:val="single" w:sz="4" w:space="0" w:color="auto"/>
-              <w:left w:val="single" w:sz="4" w:space="0" w:color="auto"/>
-              <w:bottom w:val="single" w:sz="4" w:space="0" w:color="auto"/>
-              <w:right w:val="single" w:sz="4" w:space="0" w:color="auto"/>
-            </w:tcBorders>
-            <w:vAlign w:val="center"/>
-          </w:tcPr>
-          <w:p>
-            <w:pPr>
-              <w:widowControl/>
-              <w:jc w:val="left"/>
-              <w:rPr>
-                <w:rFonts w:eastAsiaTheme="majorEastAsia" w:cs="Times New Roman"/>
-                <w:b/>
-              </w:rPr>
-            </w:pPr>
-            <w:r>
-              <w:rPr>
-                <w:rFonts w:eastAsiaTheme="majorEastAsia" w:cs="Times New Roman" w:hint="eastAsia"/>
-                <w:b/>
-              </w:rPr>
-              <w:t>测试人员</w:t>
-            </w:r>
-          </w:p>
-        </w:tc>
-        <w:tc>
-          <w:tcPr>
-            <w:tcW w:w="6741" w:type="dxa"/>
-            <w:gridSpan w:val="4"/>
-            <w:tcBorders>
-              <w:top w:val="single" w:sz="4" w:space="0" w:color="auto"/>
-              <w:left w:val="single" w:sz="4" w:space="0" w:color="auto"/>
-              <w:bottom w:val="single" w:sz="4" w:space="0" w:color="auto"/>
-              <w:right w:val="single" w:sz="4" w:space="0" w:color="auto"/>
-            </w:tcBorders>
-            <w:vAlign w:val="center"/>
-          </w:tcPr>
-          <w:p>
-            <w:r>
-              <w:rPr>
-                <w:rFonts w:hint="eastAsia"/>
-              </w:rPr>
-              <w:t>王</w:t>
-            </w:r>
-            <w:r>
-              <w:rPr>
-                <w:rFonts w:hint="eastAsia"/>
-              </w:rPr>
-              <w:t>宁</w:t>
-            </w:r>
-          </w:p>
-        </w:tc>
-      </w:tr>
-      <w:tr>
-        <w:tc>
-          <w:tcPr>
-            <w:tcW w:w="1555" w:type="dxa"/>
-            <w:tcBorders>
-              <w:top w:val="single" w:sz="4" w:space="0" w:color="auto"/>
-              <w:left w:val="single" w:sz="4" w:space="0" w:color="auto"/>
-              <w:bottom w:val="single" w:sz="4" w:space="0" w:color="auto"/>
-              <w:right w:val="single" w:sz="4" w:space="0" w:color="auto"/>
-            </w:tcBorders>
-            <w:vAlign w:val="center"/>
-          </w:tcPr>
-          <w:p>
-            <w:pPr>
-              <w:widowControl/>
-              <w:jc w:val="left"/>
-              <w:rPr>
-                <w:rFonts w:eastAsiaTheme="majorEastAsia" w:cs="Times New Roman"/>
-                <w:b/>
-              </w:rPr>
-            </w:pPr>
-            <w:r>
-              <w:rPr>
-                <w:rFonts w:eastAsiaTheme="majorEastAsia" w:cs="Times New Roman" w:hint="eastAsia"/>
-                <w:b/>
-              </w:rPr>
-              <w:t>测试时间</w:t>
-            </w:r>
-          </w:p>
-        </w:tc>
-        <w:tc>
-          <w:tcPr>
-            <w:tcW w:w="6741" w:type="dxa"/>
-            <w:gridSpan w:val="4"/>
-            <w:tcBorders>
-              <w:top w:val="single" w:sz="4" w:space="0" w:color="auto"/>
-              <w:left w:val="single" w:sz="4" w:space="0" w:color="auto"/>
-              <w:bottom w:val="single" w:sz="4" w:space="0" w:color="auto"/>
-              <w:right w:val="single" w:sz="4" w:space="0" w:color="auto"/>
-            </w:tcBorders>
-            <w:vAlign w:val="center"/>
-          </w:tcPr>
-          <w:p>
-            <w:r>
-              <w:rPr>
-                <w:rFonts w:hint="eastAsia"/>
-              </w:rPr>
-              <w:t>201</w:t>
-            </w:r>
-            <w:r>
-              <w:t>9051</w:t>
-            </w:r>
-            <w:r>
-              <w:t>6</w:t>
             </w:r>
           </w:p>
         </w:tc>
@@ -3322,28 +2587,7 @@
               <w:rPr>
                 <w:rFonts w:hint="eastAsia"/>
               </w:rPr>
-              <w:t>监控性能指标（</w:t>
-            </w:r>
-            <w:r>
-              <w:rPr>
-                <w:rFonts w:hint="eastAsia"/>
-              </w:rPr>
-              <w:t>C</w:t>
-            </w:r>
-            <w:r>
-              <w:t>PU</w:t>
-            </w:r>
-            <w:r>
-              <w:rPr>
-                <w:rFonts w:hint="eastAsia"/>
-              </w:rPr>
-              <w:t>占用率</w:t>
-            </w:r>
-            <w:r>
-              <w:rPr>
-                <w:rFonts w:hint="eastAsia"/>
-              </w:rPr>
-              <w:t>）测试</w:t>
+              <w:t>监控性能指标（性能参数）测试</w:t>
             </w:r>
           </w:p>
         </w:tc>
@@ -3390,12 +2634,14 @@
             <w:vAlign w:val="center"/>
           </w:tcPr>
           <w:p>
+            <w:proofErr w:type="gramStart"/>
             <w:r>
               <w:rPr>
                 <w:rFonts w:hint="eastAsia"/>
               </w:rPr>
               <w:t>待添</w:t>
             </w:r>
+            <w:proofErr w:type="gramEnd"/>
           </w:p>
         </w:tc>
       </w:tr>
@@ -3465,16 +2711,7 @@
               <w:rPr>
                 <w:rFonts w:hint="eastAsia"/>
               </w:rPr>
-              <w:t>C</w:t>
-            </w:r>
-            <w:r>
-              <w:t>PU</w:t>
-            </w:r>
-            <w:r>
-              <w:rPr>
-                <w:rFonts w:hint="eastAsia"/>
-              </w:rPr>
-              <w:t>占用率</w:t>
+              <w:t>性能参数</w:t>
             </w:r>
           </w:p>
         </w:tc>
@@ -3699,8 +2936,25 @@
               <w:rPr>
                 <w:rFonts w:hint="eastAsia"/>
               </w:rPr>
-              <w:lastRenderedPageBreak/>
-              <w:t>性能监控子功能，并进入性能监控页面</w:t>
+              <w:t>性能监控</w:t>
+            </w:r>
+            <w:r>
+              <w:rPr>
+                <w:rFonts w:hint="eastAsia"/>
+              </w:rPr>
+              <w:t>子功能，并进入</w:t>
+            </w:r>
+            <w:r>
+              <w:rPr>
+                <w:rFonts w:hint="eastAsia"/>
+              </w:rPr>
+              <w:t>性能监控</w:t>
+            </w:r>
+            <w:r>
+              <w:rPr>
+                <w:rFonts w:hint="eastAsia"/>
+              </w:rPr>
+              <w:t>页面</w:t>
             </w:r>
           </w:p>
         </w:tc>
@@ -3720,30 +2974,25 @@
               <w:rPr>
                 <w:rFonts w:hint="eastAsia"/>
               </w:rPr>
-              <w:lastRenderedPageBreak/>
-              <w:t>出现性能监控</w:t>
-            </w:r>
-            <w:r>
-              <w:rPr>
-                <w:rFonts w:hint="eastAsia"/>
-              </w:rPr>
-              <w:lastRenderedPageBreak/>
+              <w:t>出现</w:t>
+            </w:r>
+            <w:r>
+              <w:rPr>
+                <w:rFonts w:hint="eastAsia"/>
+              </w:rPr>
+              <w:t>性能监控</w:t>
+            </w:r>
+            <w:r>
+              <w:rPr>
+                <w:rFonts w:hint="eastAsia"/>
+              </w:rPr>
               <w:t>页面，页面中已显示当前</w:t>
             </w:r>
             <w:r>
               <w:rPr>
                 <w:rFonts w:hint="eastAsia"/>
               </w:rPr>
-              <w:t>C</w:t>
-            </w:r>
-            <w:r>
-              <w:t>PU</w:t>
-            </w:r>
-            <w:r>
-              <w:rPr>
-                <w:rFonts w:hint="eastAsia"/>
-              </w:rPr>
-              <w:t>占用率</w:t>
+              <w:t>性能参数</w:t>
             </w:r>
           </w:p>
         </w:tc>
@@ -3763,15 +3012,7 @@
               <w:rPr>
                 <w:rFonts w:hint="eastAsia"/>
               </w:rPr>
-              <w:lastRenderedPageBreak/>
-              <w:t>实际结果与</w:t>
-            </w:r>
-            <w:r>
-              <w:rPr>
-                <w:rFonts w:hint="eastAsia"/>
-              </w:rPr>
-              <w:lastRenderedPageBreak/>
-              <w:t>预期结果一致</w:t>
+              <w:t>实际结果与预期结果一致</w:t>
             </w:r>
           </w:p>
         </w:tc>
@@ -3791,7 +3032,6 @@
               <w:rPr>
                 <w:rFonts w:hint="eastAsia"/>
               </w:rPr>
-              <w:lastRenderedPageBreak/>
               <w:t>通过</w:t>
             </w:r>
           </w:p>
@@ -3821,7 +3061,6 @@
                 <w:rFonts w:eastAsiaTheme="majorEastAsia" w:cs="Times New Roman" w:hint="eastAsia"/>
                 <w:b/>
               </w:rPr>
-              <w:lastRenderedPageBreak/>
               <w:t>异常</w:t>
             </w:r>
           </w:p>
@@ -3844,8 +3083,13 @@
               <w:t>性能监控</w:t>
             </w:r>
             <w:r>
-              <w:t>页面内容均为空项</w:t>
-            </w:r>
+              <w:t>页面内容</w:t>
+            </w:r>
+            <w:proofErr w:type="gramStart"/>
+            <w:r>
+              <w:t>均为空项</w:t>
+            </w:r>
+            <w:proofErr w:type="gramEnd"/>
           </w:p>
         </w:tc>
         <w:tc>
@@ -3859,11 +3103,19 @@
             </w:tcBorders>
           </w:tcPr>
           <w:p>
-            <w:r>
-              <w:rPr>
-                <w:rFonts w:hint="eastAsia"/>
-              </w:rPr>
-              <w:t>弹窗提示后端返回的错误信息</w:t>
+            <w:proofErr w:type="gramStart"/>
+            <w:r>
+              <w:rPr>
+                <w:rFonts w:hint="eastAsia"/>
+              </w:rPr>
+              <w:t>弹窗提示</w:t>
+            </w:r>
+            <w:proofErr w:type="gramEnd"/>
+            <w:r>
+              <w:rPr>
+                <w:rFonts w:hint="eastAsia"/>
+              </w:rPr>
+              <w:t>后端返回的错误信息</w:t>
             </w:r>
           </w:p>
         </w:tc>
@@ -3955,7 +3207,13 @@
               <w:rPr>
                 <w:rFonts w:hint="eastAsia"/>
               </w:rPr>
-              <w:t>王宁</w:t>
+              <w:t>王</w:t>
+            </w:r>
+            <w:r>
+              <w:rPr>
+                <w:rFonts w:hint="eastAsia"/>
+              </w:rPr>
+              <w:t>宁</w:t>
             </w:r>
           </w:p>
         </w:tc>
@@ -4010,7 +3268,10 @@
               <w:t>201</w:t>
             </w:r>
             <w:r>
-              <w:t>90516</w:t>
+              <w:t>9051</w:t>
+            </w:r>
+            <w:r>
+              <w:t>6</w:t>
             </w:r>
           </w:p>
         </w:tc>
@@ -4085,7 +3346,16 @@
               <w:rPr>
                 <w:rFonts w:hint="eastAsia"/>
               </w:rPr>
-              <w:t>内存占用率</w:t>
+              <w:t>C</w:t>
+            </w:r>
+            <w:r>
+              <w:t>PU</w:t>
+            </w:r>
+            <w:r>
+              <w:rPr>
+                <w:rFonts w:hint="eastAsia"/>
+              </w:rPr>
+              <w:t>占用率</w:t>
             </w:r>
             <w:r>
               <w:rPr>
@@ -4138,12 +3408,14 @@
             <w:vAlign w:val="center"/>
           </w:tcPr>
           <w:p>
+            <w:proofErr w:type="gramStart"/>
             <w:r>
               <w:rPr>
                 <w:rFonts w:hint="eastAsia"/>
               </w:rPr>
               <w:t>待添</w:t>
             </w:r>
+            <w:proofErr w:type="gramEnd"/>
           </w:p>
         </w:tc>
       </w:tr>
@@ -4213,10 +3485,17 @@
               <w:rPr>
                 <w:rFonts w:hint="eastAsia"/>
               </w:rPr>
-              <w:t>内存占用率</w:t>
-            </w:r>
-            <w:bookmarkStart w:id="0" w:name="_GoBack"/>
-            <w:bookmarkEnd w:id="0"/>
+              <w:t>C</w:t>
+            </w:r>
+            <w:r>
+              <w:t>PU</w:t>
+            </w:r>
+            <w:r>
+              <w:rPr>
+                <w:rFonts w:hint="eastAsia"/>
+              </w:rPr>
+              <w:t>占用率</w:t>
+            </w:r>
           </w:p>
         </w:tc>
       </w:tr>
@@ -4434,7 +3713,14 @@
               <w:rPr>
                 <w:rFonts w:hint="eastAsia"/>
               </w:rPr>
-              <w:t>点击性能监控子功能，并进入性能监控页面</w:t>
+              <w:t>点击</w:t>
+            </w:r>
+            <w:r>
+              <w:rPr>
+                <w:rFonts w:hint="eastAsia"/>
+              </w:rPr>
+              <w:lastRenderedPageBreak/>
+              <w:t>性能监控子功能，并进入性能监控页面</w:t>
             </w:r>
           </w:p>
         </w:tc>
@@ -4454,13 +3740,30 @@
               <w:rPr>
                 <w:rFonts w:hint="eastAsia"/>
               </w:rPr>
-              <w:t>出现性能监控页面，页面中已显示当前</w:t>
-            </w:r>
-            <w:r>
-              <w:rPr>
-                <w:rFonts w:hint="eastAsia"/>
-              </w:rPr>
-              <w:t>内存占用率</w:t>
+              <w:lastRenderedPageBreak/>
+              <w:t>出现性能监控</w:t>
+            </w:r>
+            <w:r>
+              <w:rPr>
+                <w:rFonts w:hint="eastAsia"/>
+              </w:rPr>
+              <w:lastRenderedPageBreak/>
+              <w:t>页面，页面中已显示当前</w:t>
+            </w:r>
+            <w:r>
+              <w:rPr>
+                <w:rFonts w:hint="eastAsia"/>
+              </w:rPr>
+              <w:t>C</w:t>
+            </w:r>
+            <w:r>
+              <w:t>PU</w:t>
+            </w:r>
+            <w:r>
+              <w:rPr>
+                <w:rFonts w:hint="eastAsia"/>
+              </w:rPr>
+              <w:t>占用率</w:t>
             </w:r>
           </w:p>
         </w:tc>
@@ -4480,7 +3783,15 @@
               <w:rPr>
                 <w:rFonts w:hint="eastAsia"/>
               </w:rPr>
-              <w:t>实际结果与预期结果一致</w:t>
+              <w:lastRenderedPageBreak/>
+              <w:t>实际结果与</w:t>
+            </w:r>
+            <w:r>
+              <w:rPr>
+                <w:rFonts w:hint="eastAsia"/>
+              </w:rPr>
+              <w:lastRenderedPageBreak/>
+              <w:t>预期结果一致</w:t>
             </w:r>
           </w:p>
         </w:tc>
@@ -4500,6 +3811,7 @@
               <w:rPr>
                 <w:rFonts w:hint="eastAsia"/>
               </w:rPr>
+              <w:lastRenderedPageBreak/>
               <w:t>通过</w:t>
             </w:r>
           </w:p>
@@ -4551,8 +3863,13 @@
               <w:t>性能监控</w:t>
             </w:r>
             <w:r>
-              <w:t>页面内容均为空项</w:t>
-            </w:r>
+              <w:t>页面内容</w:t>
+            </w:r>
+            <w:proofErr w:type="gramStart"/>
+            <w:r>
+              <w:t>均为空项</w:t>
+            </w:r>
+            <w:proofErr w:type="gramEnd"/>
           </w:p>
         </w:tc>
         <w:tc>
@@ -4566,11 +3883,19 @@
             </w:tcBorders>
           </w:tcPr>
           <w:p>
-            <w:r>
-              <w:rPr>
-                <w:rFonts w:hint="eastAsia"/>
-              </w:rPr>
-              <w:t>弹窗提示后端返回的错误信息</w:t>
+            <w:proofErr w:type="gramStart"/>
+            <w:r>
+              <w:rPr>
+                <w:rFonts w:hint="eastAsia"/>
+              </w:rPr>
+              <w:t>弹窗提示</w:t>
+            </w:r>
+            <w:proofErr w:type="gramEnd"/>
+            <w:r>
+              <w:rPr>
+                <w:rFonts w:hint="eastAsia"/>
+              </w:rPr>
+              <w:t>后端返回的错误信息</w:t>
             </w:r>
           </w:p>
         </w:tc>
@@ -4723,6 +4048,721 @@
         </w:tc>
       </w:tr>
     </w:tbl>
+    <w:p/>
+    <w:tbl>
+      <w:tblPr>
+        <w:tblStyle w:val="a9"/>
+        <w:tblW w:w="0" w:type="auto"/>
+        <w:tblInd w:w="0" w:type="dxa"/>
+        <w:tblLook w:val="04A0" w:firstRow="1" w:lastRow="0" w:firstColumn="1" w:lastColumn="0" w:noHBand="0" w:noVBand="1"/>
+      </w:tblPr>
+      <w:tblGrid>
+        <w:gridCol w:w="1555"/>
+        <w:gridCol w:w="1984"/>
+        <w:gridCol w:w="1836"/>
+        <w:gridCol w:w="1460"/>
+        <w:gridCol w:w="1461"/>
+      </w:tblGrid>
+      <w:tr>
+        <w:tc>
+          <w:tcPr>
+            <w:tcW w:w="1555" w:type="dxa"/>
+            <w:tcBorders>
+              <w:top w:val="single" w:sz="4" w:space="0" w:color="auto"/>
+              <w:left w:val="single" w:sz="4" w:space="0" w:color="auto"/>
+              <w:bottom w:val="single" w:sz="4" w:space="0" w:color="auto"/>
+              <w:right w:val="single" w:sz="4" w:space="0" w:color="auto"/>
+            </w:tcBorders>
+            <w:vAlign w:val="center"/>
+            <w:hideMark/>
+          </w:tcPr>
+          <w:p>
+            <w:pPr>
+              <w:jc w:val="left"/>
+              <w:rPr>
+                <w:rFonts w:eastAsiaTheme="majorEastAsia" w:cs="Times New Roman"/>
+                <w:b/>
+              </w:rPr>
+            </w:pPr>
+            <w:r>
+              <w:rPr>
+                <w:rFonts w:eastAsiaTheme="majorEastAsia" w:cs="Times New Roman" w:hint="eastAsia"/>
+                <w:b/>
+              </w:rPr>
+              <w:t>名称</w:t>
+            </w:r>
+          </w:p>
+        </w:tc>
+        <w:tc>
+          <w:tcPr>
+            <w:tcW w:w="6741" w:type="dxa"/>
+            <w:gridSpan w:val="4"/>
+            <w:tcBorders>
+              <w:top w:val="single" w:sz="4" w:space="0" w:color="auto"/>
+              <w:left w:val="single" w:sz="4" w:space="0" w:color="auto"/>
+              <w:bottom w:val="single" w:sz="4" w:space="0" w:color="auto"/>
+              <w:right w:val="single" w:sz="4" w:space="0" w:color="auto"/>
+            </w:tcBorders>
+            <w:vAlign w:val="center"/>
+            <w:hideMark/>
+          </w:tcPr>
+          <w:p>
+            <w:r>
+              <w:rPr>
+                <w:rFonts w:hint="eastAsia"/>
+              </w:rPr>
+              <w:t>监控性能指标（</w:t>
+            </w:r>
+            <w:r>
+              <w:rPr>
+                <w:rFonts w:hint="eastAsia"/>
+              </w:rPr>
+              <w:t>内存占用率</w:t>
+            </w:r>
+            <w:r>
+              <w:rPr>
+                <w:rFonts w:hint="eastAsia"/>
+              </w:rPr>
+              <w:t>）测试</w:t>
+            </w:r>
+          </w:p>
+        </w:tc>
+      </w:tr>
+      <w:tr>
+        <w:tc>
+          <w:tcPr>
+            <w:tcW w:w="1555" w:type="dxa"/>
+            <w:tcBorders>
+              <w:top w:val="single" w:sz="4" w:space="0" w:color="auto"/>
+              <w:left w:val="single" w:sz="4" w:space="0" w:color="auto"/>
+              <w:bottom w:val="single" w:sz="4" w:space="0" w:color="auto"/>
+              <w:right w:val="single" w:sz="4" w:space="0" w:color="auto"/>
+            </w:tcBorders>
+            <w:vAlign w:val="center"/>
+          </w:tcPr>
+          <w:p>
+            <w:pPr>
+              <w:jc w:val="left"/>
+              <w:rPr>
+                <w:rFonts w:eastAsiaTheme="majorEastAsia" w:cs="Times New Roman"/>
+                <w:b/>
+              </w:rPr>
+            </w:pPr>
+            <w:r>
+              <w:rPr>
+                <w:rFonts w:eastAsiaTheme="majorEastAsia" w:cs="Times New Roman" w:hint="eastAsia"/>
+                <w:b/>
+              </w:rPr>
+              <w:t>编号</w:t>
+            </w:r>
+          </w:p>
+        </w:tc>
+        <w:tc>
+          <w:tcPr>
+            <w:tcW w:w="6741" w:type="dxa"/>
+            <w:gridSpan w:val="4"/>
+            <w:tcBorders>
+              <w:top w:val="single" w:sz="4" w:space="0" w:color="auto"/>
+              <w:left w:val="single" w:sz="4" w:space="0" w:color="auto"/>
+              <w:bottom w:val="single" w:sz="4" w:space="0" w:color="auto"/>
+              <w:right w:val="single" w:sz="4" w:space="0" w:color="auto"/>
+            </w:tcBorders>
+            <w:vAlign w:val="center"/>
+          </w:tcPr>
+          <w:p>
+            <w:proofErr w:type="gramStart"/>
+            <w:r>
+              <w:rPr>
+                <w:rFonts w:hint="eastAsia"/>
+              </w:rPr>
+              <w:t>待添</w:t>
+            </w:r>
+            <w:proofErr w:type="gramEnd"/>
+          </w:p>
+        </w:tc>
+      </w:tr>
+      <w:tr>
+        <w:tc>
+          <w:tcPr>
+            <w:tcW w:w="1555" w:type="dxa"/>
+            <w:tcBorders>
+              <w:top w:val="single" w:sz="4" w:space="0" w:color="auto"/>
+              <w:left w:val="single" w:sz="4" w:space="0" w:color="auto"/>
+              <w:bottom w:val="single" w:sz="4" w:space="0" w:color="auto"/>
+              <w:right w:val="single" w:sz="4" w:space="0" w:color="auto"/>
+            </w:tcBorders>
+            <w:vAlign w:val="center"/>
+            <w:hideMark/>
+          </w:tcPr>
+          <w:p>
+            <w:pPr>
+              <w:jc w:val="left"/>
+              <w:rPr>
+                <w:rFonts w:eastAsiaTheme="majorEastAsia" w:cs="Times New Roman"/>
+                <w:b/>
+              </w:rPr>
+            </w:pPr>
+            <w:r>
+              <w:rPr>
+                <w:rFonts w:eastAsiaTheme="majorEastAsia" w:cs="Times New Roman" w:hint="eastAsia"/>
+                <w:b/>
+              </w:rPr>
+              <w:t>简要描述</w:t>
+            </w:r>
+          </w:p>
+        </w:tc>
+        <w:tc>
+          <w:tcPr>
+            <w:tcW w:w="6741" w:type="dxa"/>
+            <w:gridSpan w:val="4"/>
+            <w:tcBorders>
+              <w:top w:val="single" w:sz="4" w:space="0" w:color="auto"/>
+              <w:left w:val="single" w:sz="4" w:space="0" w:color="auto"/>
+              <w:bottom w:val="single" w:sz="4" w:space="0" w:color="auto"/>
+              <w:right w:val="single" w:sz="4" w:space="0" w:color="auto"/>
+            </w:tcBorders>
+            <w:vAlign w:val="center"/>
+            <w:hideMark/>
+          </w:tcPr>
+          <w:p>
+            <w:r>
+              <w:rPr>
+                <w:rFonts w:hint="eastAsia"/>
+              </w:rPr>
+              <w:t>本测试验证用户是否</w:t>
+            </w:r>
+            <w:r>
+              <w:rPr>
+                <w:rFonts w:hint="eastAsia"/>
+              </w:rPr>
+              <w:t>能</w:t>
+            </w:r>
+            <w:r>
+              <w:rPr>
+                <w:rFonts w:hint="eastAsia"/>
+              </w:rPr>
+              <w:t>监控</w:t>
+            </w:r>
+            <w:r>
+              <w:rPr>
+                <w:rFonts w:hint="eastAsia"/>
+              </w:rPr>
+              <w:t>内存占用率</w:t>
+            </w:r>
+          </w:p>
+        </w:tc>
+      </w:tr>
+      <w:tr>
+        <w:tc>
+          <w:tcPr>
+            <w:tcW w:w="1555" w:type="dxa"/>
+            <w:tcBorders>
+              <w:top w:val="single" w:sz="4" w:space="0" w:color="auto"/>
+              <w:left w:val="single" w:sz="4" w:space="0" w:color="auto"/>
+              <w:bottom w:val="single" w:sz="4" w:space="0" w:color="auto"/>
+              <w:right w:val="single" w:sz="4" w:space="0" w:color="auto"/>
+            </w:tcBorders>
+            <w:vAlign w:val="center"/>
+            <w:hideMark/>
+          </w:tcPr>
+          <w:p>
+            <w:pPr>
+              <w:jc w:val="left"/>
+              <w:rPr>
+                <w:rFonts w:eastAsiaTheme="majorEastAsia" w:cs="Times New Roman"/>
+                <w:b/>
+              </w:rPr>
+            </w:pPr>
+            <w:r>
+              <w:rPr>
+                <w:rFonts w:eastAsiaTheme="majorEastAsia" w:cs="Times New Roman" w:hint="eastAsia"/>
+                <w:b/>
+              </w:rPr>
+              <w:t>前提和约束</w:t>
+            </w:r>
+          </w:p>
+        </w:tc>
+        <w:tc>
+          <w:tcPr>
+            <w:tcW w:w="6741" w:type="dxa"/>
+            <w:gridSpan w:val="4"/>
+            <w:tcBorders>
+              <w:top w:val="single" w:sz="4" w:space="0" w:color="auto"/>
+              <w:left w:val="single" w:sz="4" w:space="0" w:color="auto"/>
+              <w:bottom w:val="single" w:sz="4" w:space="0" w:color="auto"/>
+              <w:right w:val="single" w:sz="4" w:space="0" w:color="auto"/>
+            </w:tcBorders>
+            <w:vAlign w:val="center"/>
+            <w:hideMark/>
+          </w:tcPr>
+          <w:p>
+            <w:r>
+              <w:rPr>
+                <w:rFonts w:hint="eastAsia"/>
+              </w:rPr>
+              <w:t>用户运行系统</w:t>
+            </w:r>
+          </w:p>
+        </w:tc>
+      </w:tr>
+      <w:tr>
+        <w:tc>
+          <w:tcPr>
+            <w:tcW w:w="1555" w:type="dxa"/>
+            <w:tcBorders>
+              <w:top w:val="single" w:sz="4" w:space="0" w:color="auto"/>
+              <w:left w:val="single" w:sz="4" w:space="0" w:color="auto"/>
+              <w:bottom w:val="single" w:sz="4" w:space="0" w:color="auto"/>
+              <w:right w:val="single" w:sz="4" w:space="0" w:color="auto"/>
+            </w:tcBorders>
+            <w:vAlign w:val="center"/>
+          </w:tcPr>
+          <w:p>
+            <w:pPr>
+              <w:jc w:val="left"/>
+              <w:rPr>
+                <w:rFonts w:eastAsiaTheme="majorEastAsia" w:cs="Times New Roman"/>
+                <w:b/>
+              </w:rPr>
+            </w:pPr>
+            <w:r>
+              <w:rPr>
+                <w:rFonts w:eastAsiaTheme="majorEastAsia" w:cs="Times New Roman" w:hint="eastAsia"/>
+                <w:b/>
+              </w:rPr>
+              <w:t>序号</w:t>
+            </w:r>
+          </w:p>
+        </w:tc>
+        <w:tc>
+          <w:tcPr>
+            <w:tcW w:w="1984" w:type="dxa"/>
+            <w:tcBorders>
+              <w:top w:val="single" w:sz="4" w:space="0" w:color="auto"/>
+              <w:left w:val="single" w:sz="4" w:space="0" w:color="auto"/>
+              <w:bottom w:val="single" w:sz="4" w:space="0" w:color="auto"/>
+              <w:right w:val="single" w:sz="4" w:space="0" w:color="auto"/>
+            </w:tcBorders>
+            <w:vAlign w:val="center"/>
+          </w:tcPr>
+          <w:p>
+            <w:r>
+              <w:rPr>
+                <w:rFonts w:hint="eastAsia"/>
+              </w:rPr>
+              <w:t>测试步骤</w:t>
+            </w:r>
+          </w:p>
+        </w:tc>
+        <w:tc>
+          <w:tcPr>
+            <w:tcW w:w="1836" w:type="dxa"/>
+            <w:tcBorders>
+              <w:top w:val="single" w:sz="4" w:space="0" w:color="auto"/>
+              <w:left w:val="single" w:sz="4" w:space="0" w:color="auto"/>
+              <w:bottom w:val="single" w:sz="4" w:space="0" w:color="auto"/>
+              <w:right w:val="single" w:sz="4" w:space="0" w:color="auto"/>
+            </w:tcBorders>
+            <w:vAlign w:val="center"/>
+          </w:tcPr>
+          <w:p>
+            <w:r>
+              <w:rPr>
+                <w:rFonts w:hint="eastAsia"/>
+              </w:rPr>
+              <w:t>预期结果</w:t>
+            </w:r>
+          </w:p>
+        </w:tc>
+        <w:tc>
+          <w:tcPr>
+            <w:tcW w:w="1460" w:type="dxa"/>
+            <w:tcBorders>
+              <w:top w:val="single" w:sz="4" w:space="0" w:color="auto"/>
+              <w:left w:val="single" w:sz="4" w:space="0" w:color="auto"/>
+              <w:bottom w:val="single" w:sz="4" w:space="0" w:color="auto"/>
+              <w:right w:val="single" w:sz="4" w:space="0" w:color="auto"/>
+            </w:tcBorders>
+            <w:vAlign w:val="center"/>
+          </w:tcPr>
+          <w:p>
+            <w:r>
+              <w:rPr>
+                <w:rFonts w:hint="eastAsia"/>
+              </w:rPr>
+              <w:t>评价准则</w:t>
+            </w:r>
+          </w:p>
+        </w:tc>
+        <w:tc>
+          <w:tcPr>
+            <w:tcW w:w="1461" w:type="dxa"/>
+            <w:tcBorders>
+              <w:top w:val="single" w:sz="4" w:space="0" w:color="auto"/>
+              <w:left w:val="single" w:sz="4" w:space="0" w:color="auto"/>
+              <w:bottom w:val="single" w:sz="4" w:space="0" w:color="auto"/>
+              <w:right w:val="single" w:sz="4" w:space="0" w:color="auto"/>
+            </w:tcBorders>
+            <w:vAlign w:val="center"/>
+          </w:tcPr>
+          <w:p>
+            <w:r>
+              <w:rPr>
+                <w:rFonts w:hint="eastAsia"/>
+              </w:rPr>
+              <w:t>测试结论</w:t>
+            </w:r>
+          </w:p>
+        </w:tc>
+      </w:tr>
+      <w:tr>
+        <w:tc>
+          <w:tcPr>
+            <w:tcW w:w="1555" w:type="dxa"/>
+            <w:tcBorders>
+              <w:top w:val="single" w:sz="4" w:space="0" w:color="auto"/>
+              <w:left w:val="single" w:sz="4" w:space="0" w:color="auto"/>
+              <w:bottom w:val="single" w:sz="4" w:space="0" w:color="auto"/>
+              <w:right w:val="single" w:sz="4" w:space="0" w:color="auto"/>
+            </w:tcBorders>
+            <w:vAlign w:val="center"/>
+          </w:tcPr>
+          <w:p>
+            <w:pPr>
+              <w:jc w:val="left"/>
+              <w:rPr>
+                <w:rFonts w:eastAsiaTheme="majorEastAsia" w:cs="Times New Roman"/>
+                <w:b/>
+              </w:rPr>
+            </w:pPr>
+            <w:r>
+              <w:rPr>
+                <w:rFonts w:eastAsiaTheme="majorEastAsia" w:cs="Times New Roman" w:hint="eastAsia"/>
+                <w:b/>
+              </w:rPr>
+              <w:t>1</w:t>
+            </w:r>
+          </w:p>
+        </w:tc>
+        <w:tc>
+          <w:tcPr>
+            <w:tcW w:w="1984" w:type="dxa"/>
+            <w:tcBorders>
+              <w:top w:val="single" w:sz="4" w:space="0" w:color="auto"/>
+              <w:left w:val="single" w:sz="4" w:space="0" w:color="auto"/>
+              <w:bottom w:val="single" w:sz="4" w:space="0" w:color="auto"/>
+              <w:right w:val="single" w:sz="4" w:space="0" w:color="auto"/>
+            </w:tcBorders>
+            <w:vAlign w:val="center"/>
+          </w:tcPr>
+          <w:p>
+            <w:r>
+              <w:rPr>
+                <w:rFonts w:hint="eastAsia"/>
+              </w:rPr>
+              <w:t>打开主页，</w:t>
+            </w:r>
+            <w:r>
+              <w:rPr>
+                <w:rFonts w:hint="eastAsia"/>
+              </w:rPr>
+              <w:t>点击性能监控子功能，并进入性能监控页面</w:t>
+            </w:r>
+          </w:p>
+        </w:tc>
+        <w:tc>
+          <w:tcPr>
+            <w:tcW w:w="1836" w:type="dxa"/>
+            <w:tcBorders>
+              <w:top w:val="single" w:sz="4" w:space="0" w:color="auto"/>
+              <w:left w:val="single" w:sz="4" w:space="0" w:color="auto"/>
+              <w:bottom w:val="single" w:sz="4" w:space="0" w:color="auto"/>
+              <w:right w:val="single" w:sz="4" w:space="0" w:color="auto"/>
+            </w:tcBorders>
+            <w:vAlign w:val="center"/>
+          </w:tcPr>
+          <w:p>
+            <w:r>
+              <w:rPr>
+                <w:rFonts w:hint="eastAsia"/>
+              </w:rPr>
+              <w:t>出现性能监控页面，页面中已显示当前内存占用率</w:t>
+            </w:r>
+          </w:p>
+        </w:tc>
+        <w:tc>
+          <w:tcPr>
+            <w:tcW w:w="1460" w:type="dxa"/>
+            <w:tcBorders>
+              <w:top w:val="single" w:sz="4" w:space="0" w:color="auto"/>
+              <w:left w:val="single" w:sz="4" w:space="0" w:color="auto"/>
+              <w:bottom w:val="single" w:sz="4" w:space="0" w:color="auto"/>
+              <w:right w:val="single" w:sz="4" w:space="0" w:color="auto"/>
+            </w:tcBorders>
+            <w:vAlign w:val="center"/>
+          </w:tcPr>
+          <w:p>
+            <w:r>
+              <w:rPr>
+                <w:rFonts w:hint="eastAsia"/>
+              </w:rPr>
+              <w:t>实际结果与预期结果一致</w:t>
+            </w:r>
+          </w:p>
+        </w:tc>
+        <w:tc>
+          <w:tcPr>
+            <w:tcW w:w="1461" w:type="dxa"/>
+            <w:tcBorders>
+              <w:top w:val="single" w:sz="4" w:space="0" w:color="auto"/>
+              <w:left w:val="single" w:sz="4" w:space="0" w:color="auto"/>
+              <w:bottom w:val="single" w:sz="4" w:space="0" w:color="auto"/>
+              <w:right w:val="single" w:sz="4" w:space="0" w:color="auto"/>
+            </w:tcBorders>
+            <w:vAlign w:val="center"/>
+          </w:tcPr>
+          <w:p>
+            <w:r>
+              <w:rPr>
+                <w:rFonts w:hint="eastAsia"/>
+              </w:rPr>
+              <w:t>通过</w:t>
+            </w:r>
+          </w:p>
+        </w:tc>
+      </w:tr>
+      <w:tr>
+        <w:tc>
+          <w:tcPr>
+            <w:tcW w:w="1555" w:type="dxa"/>
+            <w:tcBorders>
+              <w:top w:val="single" w:sz="4" w:space="0" w:color="auto"/>
+              <w:left w:val="single" w:sz="4" w:space="0" w:color="auto"/>
+              <w:right w:val="single" w:sz="4" w:space="0" w:color="auto"/>
+            </w:tcBorders>
+            <w:vAlign w:val="center"/>
+          </w:tcPr>
+          <w:p>
+            <w:pPr>
+              <w:jc w:val="left"/>
+              <w:rPr>
+                <w:rFonts w:eastAsiaTheme="majorEastAsia" w:cs="Times New Roman"/>
+                <w:b/>
+              </w:rPr>
+            </w:pPr>
+            <w:r>
+              <w:rPr>
+                <w:rFonts w:eastAsiaTheme="majorEastAsia" w:cs="Times New Roman" w:hint="eastAsia"/>
+                <w:b/>
+              </w:rPr>
+              <w:t>异常</w:t>
+            </w:r>
+          </w:p>
+        </w:tc>
+        <w:tc>
+          <w:tcPr>
+            <w:tcW w:w="1984" w:type="dxa"/>
+            <w:tcBorders>
+              <w:top w:val="single" w:sz="4" w:space="0" w:color="auto"/>
+              <w:left w:val="single" w:sz="4" w:space="0" w:color="auto"/>
+              <w:bottom w:val="single" w:sz="4" w:space="0" w:color="auto"/>
+              <w:right w:val="single" w:sz="4" w:space="0" w:color="auto"/>
+            </w:tcBorders>
+          </w:tcPr>
+          <w:p>
+            <w:r>
+              <w:rPr>
+                <w:rFonts w:hint="eastAsia"/>
+              </w:rPr>
+              <w:t>性能监控</w:t>
+            </w:r>
+            <w:r>
+              <w:t>页面内容</w:t>
+            </w:r>
+            <w:proofErr w:type="gramStart"/>
+            <w:r>
+              <w:t>均为空项</w:t>
+            </w:r>
+            <w:proofErr w:type="gramEnd"/>
+          </w:p>
+        </w:tc>
+        <w:tc>
+          <w:tcPr>
+            <w:tcW w:w="1836" w:type="dxa"/>
+            <w:tcBorders>
+              <w:top w:val="single" w:sz="4" w:space="0" w:color="auto"/>
+              <w:left w:val="single" w:sz="4" w:space="0" w:color="auto"/>
+              <w:bottom w:val="single" w:sz="4" w:space="0" w:color="auto"/>
+              <w:right w:val="single" w:sz="4" w:space="0" w:color="auto"/>
+            </w:tcBorders>
+          </w:tcPr>
+          <w:p>
+            <w:proofErr w:type="gramStart"/>
+            <w:r>
+              <w:rPr>
+                <w:rFonts w:hint="eastAsia"/>
+              </w:rPr>
+              <w:t>弹窗提示</w:t>
+            </w:r>
+            <w:proofErr w:type="gramEnd"/>
+            <w:r>
+              <w:rPr>
+                <w:rFonts w:hint="eastAsia"/>
+              </w:rPr>
+              <w:t>后端返回的错误信息</w:t>
+            </w:r>
+          </w:p>
+        </w:tc>
+        <w:tc>
+          <w:tcPr>
+            <w:tcW w:w="1460" w:type="dxa"/>
+            <w:tcBorders>
+              <w:top w:val="single" w:sz="4" w:space="0" w:color="auto"/>
+              <w:left w:val="single" w:sz="4" w:space="0" w:color="auto"/>
+              <w:bottom w:val="single" w:sz="4" w:space="0" w:color="auto"/>
+              <w:right w:val="single" w:sz="4" w:space="0" w:color="auto"/>
+            </w:tcBorders>
+            <w:vAlign w:val="center"/>
+          </w:tcPr>
+          <w:p>
+            <w:r>
+              <w:rPr>
+                <w:rFonts w:hint="eastAsia"/>
+              </w:rPr>
+              <w:t>实际结果与预期结果一致</w:t>
+            </w:r>
+          </w:p>
+        </w:tc>
+        <w:tc>
+          <w:tcPr>
+            <w:tcW w:w="1461" w:type="dxa"/>
+            <w:tcBorders>
+              <w:top w:val="single" w:sz="4" w:space="0" w:color="auto"/>
+              <w:left w:val="single" w:sz="4" w:space="0" w:color="auto"/>
+              <w:bottom w:val="single" w:sz="4" w:space="0" w:color="auto"/>
+              <w:right w:val="single" w:sz="4" w:space="0" w:color="auto"/>
+            </w:tcBorders>
+            <w:vAlign w:val="center"/>
+          </w:tcPr>
+          <w:p>
+            <w:r>
+              <w:rPr>
+                <w:rFonts w:hint="eastAsia"/>
+              </w:rPr>
+              <w:t>通过</w:t>
+            </w:r>
+          </w:p>
+        </w:tc>
+      </w:tr>
+      <w:tr>
+        <w:tc>
+          <w:tcPr>
+            <w:tcW w:w="1555" w:type="dxa"/>
+            <w:tcBorders>
+              <w:top w:val="single" w:sz="4" w:space="0" w:color="auto"/>
+              <w:left w:val="single" w:sz="4" w:space="0" w:color="auto"/>
+              <w:bottom w:val="single" w:sz="4" w:space="0" w:color="auto"/>
+              <w:right w:val="single" w:sz="4" w:space="0" w:color="auto"/>
+            </w:tcBorders>
+            <w:vAlign w:val="center"/>
+          </w:tcPr>
+          <w:p>
+            <w:pPr>
+              <w:widowControl/>
+              <w:jc w:val="left"/>
+              <w:rPr>
+                <w:rFonts w:eastAsiaTheme="majorEastAsia" w:cs="Times New Roman"/>
+                <w:b/>
+              </w:rPr>
+            </w:pPr>
+            <w:r>
+              <w:rPr>
+                <w:rFonts w:eastAsiaTheme="majorEastAsia" w:cs="Times New Roman" w:hint="eastAsia"/>
+                <w:b/>
+              </w:rPr>
+              <w:t>测试人员</w:t>
+            </w:r>
+          </w:p>
+        </w:tc>
+        <w:tc>
+          <w:tcPr>
+            <w:tcW w:w="6741" w:type="dxa"/>
+            <w:gridSpan w:val="4"/>
+            <w:tcBorders>
+              <w:top w:val="single" w:sz="4" w:space="0" w:color="auto"/>
+              <w:left w:val="single" w:sz="4" w:space="0" w:color="auto"/>
+              <w:bottom w:val="single" w:sz="4" w:space="0" w:color="auto"/>
+              <w:right w:val="single" w:sz="4" w:space="0" w:color="auto"/>
+            </w:tcBorders>
+            <w:vAlign w:val="center"/>
+          </w:tcPr>
+          <w:p>
+            <w:r>
+              <w:rPr>
+                <w:rFonts w:hint="eastAsia"/>
+              </w:rPr>
+              <w:t>王宁</w:t>
+            </w:r>
+          </w:p>
+        </w:tc>
+      </w:tr>
+      <w:tr>
+        <w:tc>
+          <w:tcPr>
+            <w:tcW w:w="1555" w:type="dxa"/>
+            <w:tcBorders>
+              <w:top w:val="single" w:sz="4" w:space="0" w:color="auto"/>
+              <w:left w:val="single" w:sz="4" w:space="0" w:color="auto"/>
+              <w:bottom w:val="single" w:sz="4" w:space="0" w:color="auto"/>
+              <w:right w:val="single" w:sz="4" w:space="0" w:color="auto"/>
+            </w:tcBorders>
+            <w:vAlign w:val="center"/>
+          </w:tcPr>
+          <w:p>
+            <w:pPr>
+              <w:widowControl/>
+              <w:jc w:val="left"/>
+              <w:rPr>
+                <w:rFonts w:eastAsiaTheme="majorEastAsia" w:cs="Times New Roman"/>
+                <w:b/>
+              </w:rPr>
+            </w:pPr>
+            <w:r>
+              <w:rPr>
+                <w:rFonts w:eastAsiaTheme="majorEastAsia" w:cs="Times New Roman" w:hint="eastAsia"/>
+                <w:b/>
+              </w:rPr>
+              <w:t>测试时间</w:t>
+            </w:r>
+          </w:p>
+        </w:tc>
+        <w:tc>
+          <w:tcPr>
+            <w:tcW w:w="6741" w:type="dxa"/>
+            <w:gridSpan w:val="4"/>
+            <w:tcBorders>
+              <w:top w:val="single" w:sz="4" w:space="0" w:color="auto"/>
+              <w:left w:val="single" w:sz="4" w:space="0" w:color="auto"/>
+              <w:bottom w:val="single" w:sz="4" w:space="0" w:color="auto"/>
+              <w:right w:val="single" w:sz="4" w:space="0" w:color="auto"/>
+            </w:tcBorders>
+            <w:vAlign w:val="center"/>
+          </w:tcPr>
+          <w:p>
+            <w:r>
+              <w:rPr>
+                <w:rFonts w:hint="eastAsia"/>
+              </w:rPr>
+              <w:t>201</w:t>
+            </w:r>
+            <w:r>
+              <w:t>90516</w:t>
+            </w:r>
+          </w:p>
+        </w:tc>
+      </w:tr>
+    </w:tbl>
+    <w:p/>
     <w:p/>
     <w:p>
       <w:pPr>
@@ -4730,10 +4770,9 @@
           <w:rFonts w:hint="eastAsia"/>
         </w:rPr>
       </w:pPr>
+      <w:bookmarkStart w:id="0" w:name="_GoBack"/>
+      <w:bookmarkEnd w:id="0"/>
     </w:p>
-    <w:p/>
-    <w:p/>
-    <w:p/>
     <w:sectPr>
       <w:pgSz w:w="11906" w:h="16838"/>
       <w:pgMar w:top="1440" w:right="1800" w:bottom="1440" w:left="1800" w:header="851" w:footer="992" w:gutter="0"/>
@@ -4745,7 +4784,7 @@
 </file>
 
 <file path=word/endnotes.xml><?xml version="1.0" encoding="utf-8"?>
-<w:endnotes xmlns:wpc="http://schemas.microsoft.com/office/word/2010/wordprocessingCanvas" xmlns:cx="http://schemas.microsoft.com/office/drawing/2014/chartex" xmlns:mc="http://schemas.openxmlformats.org/markup-compatibility/2006" xmlns:o="urn:schemas-microsoft-com:office:office" xmlns:r="http://schemas.openxmlformats.org/officeDocument/2006/relationships" xmlns:m="http://schemas.openxmlformats.org/officeDocument/2006/math" xmlns:v="urn:schemas-microsoft-com:vml" xmlns:wp14="http://schemas.microsoft.com/office/word/2010/wordprocessingDrawing" xmlns:wp="http://schemas.openxmlformats.org/drawingml/2006/wordprocessingDrawing" xmlns:w10="urn:schemas-microsoft-com:office:word" xmlns:w="http://schemas.openxmlformats.org/wordprocessingml/2006/main" xmlns:w14="http://schemas.microsoft.com/office/word/2010/wordml" xmlns:w15="http://schemas.microsoft.com/office/word/2012/wordml" xmlns:w16se="http://schemas.microsoft.com/office/word/2015/wordml/symex" xmlns:wpg="http://schemas.microsoft.com/office/word/2010/wordprocessingGroup" xmlns:wpi="http://schemas.microsoft.com/office/word/2010/wordprocessingInk" xmlns:wne="http://schemas.microsoft.com/office/word/2006/wordml" xmlns:wps="http://schemas.microsoft.com/office/word/2010/wordprocessingShape" mc:Ignorable="w14 w15 w16se wp14">
+<w:endnotes xmlns:wpc="http://schemas.microsoft.com/office/word/2010/wordprocessingCanvas" xmlns:cx="http://schemas.microsoft.com/office/drawing/2014/chartex" xmlns:cx1="http://schemas.microsoft.com/office/drawing/2015/9/8/chartex" xmlns:cx2="http://schemas.microsoft.com/office/drawing/2015/10/21/chartex" xmlns:cx3="http://schemas.microsoft.com/office/drawing/2016/5/9/chartex" xmlns:cx4="http://schemas.microsoft.com/office/drawing/2016/5/10/chartex" xmlns:cx5="http://schemas.microsoft.com/office/drawing/2016/5/11/chartex" xmlns:cx6="http://schemas.microsoft.com/office/drawing/2016/5/12/chartex" xmlns:cx7="http://schemas.microsoft.com/office/drawing/2016/5/13/chartex" xmlns:cx8="http://schemas.microsoft.com/office/drawing/2016/5/14/chartex" xmlns:mc="http://schemas.openxmlformats.org/markup-compatibility/2006" xmlns:aink="http://schemas.microsoft.com/office/drawing/2016/ink" xmlns:am3d="http://schemas.microsoft.com/office/drawing/2017/model3d" xmlns:o="urn:schemas-microsoft-com:office:office" xmlns:r="http://schemas.openxmlformats.org/officeDocument/2006/relationships" xmlns:m="http://schemas.openxmlformats.org/officeDocument/2006/math" xmlns:v="urn:schemas-microsoft-com:vml" xmlns:wp14="http://schemas.microsoft.com/office/word/2010/wordprocessingDrawing" xmlns:wp="http://schemas.openxmlformats.org/drawingml/2006/wordprocessingDrawing" xmlns:w10="urn:schemas-microsoft-com:office:word" xmlns:w="http://schemas.openxmlformats.org/wordprocessingml/2006/main" xmlns:w14="http://schemas.microsoft.com/office/word/2010/wordml" xmlns:w15="http://schemas.microsoft.com/office/word/2012/wordml" xmlns:w16cid="http://schemas.microsoft.com/office/word/2016/wordml/cid" xmlns:w16se="http://schemas.microsoft.com/office/word/2015/wordml/symex" xmlns:wpg="http://schemas.microsoft.com/office/word/2010/wordprocessingGroup" xmlns:wpi="http://schemas.microsoft.com/office/word/2010/wordprocessingInk" xmlns:wne="http://schemas.microsoft.com/office/word/2006/wordml" xmlns:wps="http://schemas.microsoft.com/office/word/2010/wordprocessingShape" mc:Ignorable="w14 w15 w16se w16cid wp14">
   <w:endnote w:type="separator" w:id="-1">
     <w:p>
       <w:pPr>
@@ -4770,7 +4809,7 @@
 </file>
 
 <file path=word/footnotes.xml><?xml version="1.0" encoding="utf-8"?>
-<w:footnotes xmlns:wpc="http://schemas.microsoft.com/office/word/2010/wordprocessingCanvas" xmlns:cx="http://schemas.microsoft.com/office/drawing/2014/chartex" xmlns:mc="http://schemas.openxmlformats.org/markup-compatibility/2006" xmlns:o="urn:schemas-microsoft-com:office:office" xmlns:r="http://schemas.openxmlformats.org/officeDocument/2006/relationships" xmlns:m="http://schemas.openxmlformats.org/officeDocument/2006/math" xmlns:v="urn:schemas-microsoft-com:vml" xmlns:wp14="http://schemas.microsoft.com/office/word/2010/wordprocessingDrawing" xmlns:wp="http://schemas.openxmlformats.org/drawingml/2006/wordprocessingDrawing" xmlns:w10="urn:schemas-microsoft-com:office:word" xmlns:w="http://schemas.openxmlformats.org/wordprocessingml/2006/main" xmlns:w14="http://schemas.microsoft.com/office/word/2010/wordml" xmlns:w15="http://schemas.microsoft.com/office/word/2012/wordml" xmlns:w16se="http://schemas.microsoft.com/office/word/2015/wordml/symex" xmlns:wpg="http://schemas.microsoft.com/office/word/2010/wordprocessingGroup" xmlns:wpi="http://schemas.microsoft.com/office/word/2010/wordprocessingInk" xmlns:wne="http://schemas.microsoft.com/office/word/2006/wordml" xmlns:wps="http://schemas.microsoft.com/office/word/2010/wordprocessingShape" mc:Ignorable="w14 w15 w16se wp14">
+<w:footnotes xmlns:wpc="http://schemas.microsoft.com/office/word/2010/wordprocessingCanvas" xmlns:cx="http://schemas.microsoft.com/office/drawing/2014/chartex" xmlns:cx1="http://schemas.microsoft.com/office/drawing/2015/9/8/chartex" xmlns:cx2="http://schemas.microsoft.com/office/drawing/2015/10/21/chartex" xmlns:cx3="http://schemas.microsoft.com/office/drawing/2016/5/9/chartex" xmlns:cx4="http://schemas.microsoft.com/office/drawing/2016/5/10/chartex" xmlns:cx5="http://schemas.microsoft.com/office/drawing/2016/5/11/chartex" xmlns:cx6="http://schemas.microsoft.com/office/drawing/2016/5/12/chartex" xmlns:cx7="http://schemas.microsoft.com/office/drawing/2016/5/13/chartex" xmlns:cx8="http://schemas.microsoft.com/office/drawing/2016/5/14/chartex" xmlns:mc="http://schemas.openxmlformats.org/markup-compatibility/2006" xmlns:aink="http://schemas.microsoft.com/office/drawing/2016/ink" xmlns:am3d="http://schemas.microsoft.com/office/drawing/2017/model3d" xmlns:o="urn:schemas-microsoft-com:office:office" xmlns:r="http://schemas.openxmlformats.org/officeDocument/2006/relationships" xmlns:m="http://schemas.openxmlformats.org/officeDocument/2006/math" xmlns:v="urn:schemas-microsoft-com:vml" xmlns:wp14="http://schemas.microsoft.com/office/word/2010/wordprocessingDrawing" xmlns:wp="http://schemas.openxmlformats.org/drawingml/2006/wordprocessingDrawing" xmlns:w10="urn:schemas-microsoft-com:office:word" xmlns:w="http://schemas.openxmlformats.org/wordprocessingml/2006/main" xmlns:w14="http://schemas.microsoft.com/office/word/2010/wordml" xmlns:w15="http://schemas.microsoft.com/office/word/2012/wordml" xmlns:w16cid="http://schemas.microsoft.com/office/word/2016/wordml/cid" xmlns:w16se="http://schemas.microsoft.com/office/word/2015/wordml/symex" xmlns:wpg="http://schemas.microsoft.com/office/word/2010/wordprocessingGroup" xmlns:wpi="http://schemas.microsoft.com/office/word/2010/wordprocessingInk" xmlns:wne="http://schemas.microsoft.com/office/word/2006/wordml" xmlns:wps="http://schemas.microsoft.com/office/word/2010/wordprocessingShape" mc:Ignorable="w14 w15 w16se w16cid wp14">
   <w:footnote w:type="separator" w:id="-1">
     <w:p>
       <w:pPr>
@@ -4795,7 +4834,7 @@
 </file>
 
 <file path=word/styles.xml><?xml version="1.0" encoding="utf-8"?>
-<w:styles xmlns:mc="http://schemas.openxmlformats.org/markup-compatibility/2006" xmlns:r="http://schemas.openxmlformats.org/officeDocument/2006/relationships" xmlns:w="http://schemas.openxmlformats.org/wordprocessingml/2006/main" xmlns:w14="http://schemas.microsoft.com/office/word/2010/wordml" xmlns:w15="http://schemas.microsoft.com/office/word/2012/wordml" xmlns:w16se="http://schemas.microsoft.com/office/word/2015/wordml/symex" mc:Ignorable="w14 w15 w16se">
+<w:styles xmlns:mc="http://schemas.openxmlformats.org/markup-compatibility/2006" xmlns:r="http://schemas.openxmlformats.org/officeDocument/2006/relationships" xmlns:w="http://schemas.openxmlformats.org/wordprocessingml/2006/main" xmlns:w14="http://schemas.microsoft.com/office/word/2010/wordml" xmlns:w15="http://schemas.microsoft.com/office/word/2012/wordml" xmlns:w16cid="http://schemas.microsoft.com/office/word/2016/wordml/cid" xmlns:w16se="http://schemas.microsoft.com/office/word/2015/wordml/symex" mc:Ignorable="w14 w15 w16se w16cid">
   <w:docDefaults>
     <w:rPrDefault>
       <w:rPr>
@@ -4808,7 +4847,7 @@
     </w:rPrDefault>
     <w:pPrDefault/>
   </w:docDefaults>
-  <w:latentStyles w:defLockedState="0" w:defUIPriority="99" w:defSemiHidden="0" w:defUnhideWhenUsed="0" w:defQFormat="0" w:count="371">
+  <w:latentStyles w:defLockedState="0" w:defUIPriority="99" w:defSemiHidden="0" w:defUnhideWhenUsed="0" w:defQFormat="0" w:count="376">
     <w:lsdException w:name="Normal" w:uiPriority="0" w:qFormat="1"/>
     <w:lsdException w:name="heading 1" w:uiPriority="9" w:qFormat="1"/>
     <w:lsdException w:name="heading 2" w:semiHidden="1" w:uiPriority="9" w:unhideWhenUsed="1" w:qFormat="1"/>
@@ -4914,7 +4953,6 @@
     <w:lsdException w:name="HTML Sample" w:semiHidden="1" w:unhideWhenUsed="1"/>
     <w:lsdException w:name="HTML Typewriter" w:semiHidden="1" w:unhideWhenUsed="1"/>
     <w:lsdException w:name="HTML Variable" w:semiHidden="1" w:unhideWhenUsed="1"/>
-    <w:lsdException w:name="Normal Table" w:semiHidden="1" w:unhideWhenUsed="1"/>
     <w:lsdException w:name="annotation subject" w:semiHidden="1" w:unhideWhenUsed="1"/>
     <w:lsdException w:name="No List" w:semiHidden="1" w:unhideWhenUsed="1"/>
     <w:lsdException w:name="Outline List 1" w:semiHidden="1" w:unhideWhenUsed="1"/>
@@ -4957,11 +4995,8 @@
     <w:lsdException w:name="Table Contemporary" w:semiHidden="1" w:unhideWhenUsed="1"/>
     <w:lsdException w:name="Table Elegant" w:semiHidden="1" w:unhideWhenUsed="1"/>
     <w:lsdException w:name="Table Professional" w:semiHidden="1" w:unhideWhenUsed="1"/>
-    <w:lsdException w:name="Table Subtle 1" w:semiHidden="1" w:unhideWhenUsed="1"/>
     <w:lsdException w:name="Table Subtle 2" w:semiHidden="1" w:unhideWhenUsed="1"/>
     <w:lsdException w:name="Table Web 1" w:semiHidden="1" w:unhideWhenUsed="1"/>
-    <w:lsdException w:name="Table Web 2" w:semiHidden="1" w:unhideWhenUsed="1"/>
-    <w:lsdException w:name="Table Web 3" w:semiHidden="1" w:unhideWhenUsed="1"/>
     <w:lsdException w:name="Balloon Text" w:semiHidden="1" w:unhideWhenUsed="1"/>
     <w:lsdException w:name="Table Grid" w:uiPriority="59"/>
     <w:lsdException w:name="Table Theme" w:semiHidden="1" w:unhideWhenUsed="1"/>
@@ -5180,6 +5215,11 @@
     <w:lsdException w:name="List Table 5 Dark Accent 6" w:uiPriority="50"/>
     <w:lsdException w:name="List Table 6 Colorful Accent 6" w:uiPriority="51"/>
     <w:lsdException w:name="List Table 7 Colorful Accent 6" w:uiPriority="52"/>
+    <w:lsdException w:name="Mention" w:semiHidden="1" w:unhideWhenUsed="1"/>
+    <w:lsdException w:name="Smart Hyperlink" w:semiHidden="1" w:unhideWhenUsed="1"/>
+    <w:lsdException w:name="Hashtag" w:semiHidden="1" w:unhideWhenUsed="1"/>
+    <w:lsdException w:name="Unresolved Mention" w:semiHidden="1" w:unhideWhenUsed="1"/>
+    <w:lsdException w:name="Smart Link" w:semiHidden="1" w:unhideWhenUsed="1"/>
   </w:latentStyles>
   <w:style w:type="paragraph" w:default="1" w:styleId="a">
     <w:name w:val="Normal"/>
